--- a/ООП/лаб 2 ООП Саша.docx
+++ b/ООП/лаб 2 ООП Саша.docx
@@ -1,6 +1,6 @@
 
 <file path=word/document.xml><?xml version="1.0" encoding="utf-8"?>
-<w:document xmlns:wpc="http://schemas.microsoft.com/office/word/2010/wordprocessingCanvas" xmlns:mc="http://schemas.openxmlformats.org/markup-compatibility/2006" xmlns:o="urn:schemas-microsoft-com:office:office" xmlns:r="http://schemas.openxmlformats.org/officeDocument/2006/relationships" xmlns:m="http://schemas.openxmlformats.org/officeDocument/2006/math" xmlns:v="urn:schemas-microsoft-com:vml" xmlns:wp14="http://schemas.microsoft.com/office/word/2010/wordprocessingDrawing" xmlns:wp="http://schemas.openxmlformats.org/drawingml/2006/wordprocessingDrawing" xmlns:w10="urn:schemas-microsoft-com:office:word" xmlns:w="http://schemas.openxmlformats.org/wordprocessingml/2006/main" xmlns:w14="http://schemas.microsoft.com/office/word/2010/wordml" xmlns:w15="http://schemas.microsoft.com/office/word/2012/wordml" xmlns:wpg="http://schemas.microsoft.com/office/word/2010/wordprocessingGroup" xmlns:wpi="http://schemas.microsoft.com/office/word/2010/wordprocessingInk" xmlns:wne="http://schemas.microsoft.com/office/word/2006/wordml" xmlns:wps="http://schemas.microsoft.com/office/word/2010/wordprocessingShape" mc:Ignorable="w14 w15 wp14">
+<w:document xmlns:wpc="http://schemas.microsoft.com/office/word/2010/wordprocessingCanvas" xmlns:cx="http://schemas.microsoft.com/office/drawing/2014/chartex" xmlns:cx1="http://schemas.microsoft.com/office/drawing/2015/9/8/chartex" xmlns:mc="http://schemas.openxmlformats.org/markup-compatibility/2006" xmlns:o="urn:schemas-microsoft-com:office:office" xmlns:r="http://schemas.openxmlformats.org/officeDocument/2006/relationships" xmlns:m="http://schemas.openxmlformats.org/officeDocument/2006/math" xmlns:v="urn:schemas-microsoft-com:vml" xmlns:wp14="http://schemas.microsoft.com/office/word/2010/wordprocessingDrawing" xmlns:wp="http://schemas.openxmlformats.org/drawingml/2006/wordprocessingDrawing" xmlns:w10="urn:schemas-microsoft-com:office:word" xmlns:w="http://schemas.openxmlformats.org/wordprocessingml/2006/main" xmlns:w14="http://schemas.microsoft.com/office/word/2010/wordml" xmlns:w15="http://schemas.microsoft.com/office/word/2012/wordml" xmlns:w16se="http://schemas.microsoft.com/office/word/2015/wordml/symex" xmlns:wpg="http://schemas.microsoft.com/office/word/2010/wordprocessingGroup" xmlns:wpi="http://schemas.microsoft.com/office/word/2010/wordprocessingInk" xmlns:wne="http://schemas.microsoft.com/office/word/2006/wordml" xmlns:wps="http://schemas.microsoft.com/office/word/2010/wordprocessingShape" mc:Ignorable="w14 w15 w16se wp14">
   <w:body>
     <w:p>
       <w:pPr>
@@ -124,13 +124,59 @@
           <w:lang w:val="ru-RU"/>
         </w:rPr>
       </w:pPr>
-      <w:r>
-        <w:rPr>
-          <w:sz w:val="28"/>
-          <w:szCs w:val="28"/>
-          <w:lang w:val="uk-UA"/>
-        </w:rPr>
-        <w:t>Отчет по практической работе №</w:t>
+      <w:proofErr w:type="spellStart"/>
+      <w:r>
+        <w:rPr>
+          <w:sz w:val="28"/>
+          <w:szCs w:val="28"/>
+          <w:lang w:val="uk-UA"/>
+        </w:rPr>
+        <w:t>Отчет</w:t>
+      </w:r>
+      <w:proofErr w:type="spellEnd"/>
+      <w:r>
+        <w:rPr>
+          <w:sz w:val="28"/>
+          <w:szCs w:val="28"/>
+          <w:lang w:val="uk-UA"/>
+        </w:rPr>
+        <w:t xml:space="preserve"> по </w:t>
+      </w:r>
+      <w:proofErr w:type="spellStart"/>
+      <w:r>
+        <w:rPr>
+          <w:sz w:val="28"/>
+          <w:szCs w:val="28"/>
+          <w:lang w:val="uk-UA"/>
+        </w:rPr>
+        <w:t>практической</w:t>
+      </w:r>
+      <w:proofErr w:type="spellEnd"/>
+      <w:r>
+        <w:rPr>
+          <w:sz w:val="28"/>
+          <w:szCs w:val="28"/>
+          <w:lang w:val="uk-UA"/>
+        </w:rPr>
+        <w:t xml:space="preserve"> </w:t>
+      </w:r>
+      <w:proofErr w:type="spellStart"/>
+      <w:r>
+        <w:rPr>
+          <w:sz w:val="28"/>
+          <w:szCs w:val="28"/>
+          <w:lang w:val="uk-UA"/>
+        </w:rPr>
+        <w:t>работе</w:t>
+      </w:r>
+      <w:proofErr w:type="spellEnd"/>
+      <w:r>
+        <w:rPr>
+          <w:sz w:val="28"/>
+          <w:szCs w:val="28"/>
+          <w:lang w:val="uk-UA"/>
+        </w:rPr>
+        <w:t xml:space="preserve"> №</w:t>
       </w:r>
       <w:r>
         <w:rPr>
@@ -140,8 +186,6 @@
         </w:rPr>
         <w:t>2</w:t>
       </w:r>
-      <w:bookmarkStart w:id="0" w:name="_GoBack"/>
-      <w:bookmarkEnd w:id="0"/>
     </w:p>
     <w:p>
       <w:pPr>
@@ -195,7 +239,15 @@
           <w:sz w:val="28"/>
           <w:szCs w:val="28"/>
         </w:rPr>
-        <w:t>CRC-карточек</w:t>
+        <w:t>CRC</w:t>
+      </w:r>
+      <w:r>
+        <w:rPr>
+          <w:sz w:val="28"/>
+          <w:szCs w:val="28"/>
+          <w:lang w:val="ru-RU"/>
+        </w:rPr>
+        <w:t>-карточек</w:t>
       </w:r>
       <w:r>
         <w:rPr>
@@ -352,6 +404,7 @@
           <w:lang w:val="ru-RU"/>
         </w:rPr>
       </w:pPr>
+      <w:proofErr w:type="spellStart"/>
       <w:r>
         <w:rPr>
           <w:sz w:val="28"/>
@@ -368,6 +421,7 @@
         </w:rPr>
         <w:t>дн</w:t>
       </w:r>
+      <w:proofErr w:type="spellEnd"/>
       <w:r>
         <w:rPr>
           <w:sz w:val="28"/>
@@ -376,6 +430,7 @@
         </w:rPr>
         <w:t>і</w:t>
       </w:r>
+      <w:proofErr w:type="spellStart"/>
       <w:r>
         <w:rPr>
           <w:sz w:val="28"/>
@@ -384,6 +439,7 @@
         </w:rPr>
         <w:t>ченко</w:t>
       </w:r>
+      <w:proofErr w:type="spellEnd"/>
       <w:r>
         <w:rPr>
           <w:sz w:val="28"/>
@@ -463,171 +519,791 @@
       <w:pPr>
         <w:spacing w:after="0"/>
         <w:rPr>
-          <w:rFonts w:ascii="Times New Roman" w:hAnsi="Times New Roman"/>
-          <w:sz w:val="28"/>
-          <w:szCs w:val="28"/>
-          <w:lang w:val="ru-RU"/>
-        </w:rPr>
-      </w:pPr>
-      <w:r>
-        <w:rPr>
-          <w:rFonts w:ascii="Times New Roman" w:hAnsi="Times New Roman"/>
+          <w:rFonts w:ascii="Times New Roman" w:hAnsi="Times New Roman" w:cs="Times New Roman"/>
+          <w:sz w:val="28"/>
+          <w:szCs w:val="28"/>
+          <w:lang w:val="ru-RU"/>
+        </w:rPr>
+      </w:pPr>
+      <w:r>
+        <w:rPr>
+          <w:rFonts w:ascii="Times New Roman" w:hAnsi="Times New Roman" w:cs="Times New Roman"/>
           <w:b/>
           <w:sz w:val="28"/>
           <w:szCs w:val="28"/>
           <w:lang w:val="ru-RU"/>
         </w:rPr>
         <w:lastRenderedPageBreak/>
-        <w:t>Цель</w:t>
-      </w:r>
-      <w:r>
-        <w:rPr>
-          <w:rFonts w:ascii="Times New Roman" w:hAnsi="Times New Roman"/>
+        <w:t xml:space="preserve">Цель работы: </w:t>
+      </w:r>
+      <w:r>
+        <w:rPr>
+          <w:rFonts w:ascii="Times New Roman" w:hAnsi="Times New Roman" w:cs="Times New Roman"/>
+          <w:sz w:val="28"/>
+          <w:szCs w:val="28"/>
+          <w:lang w:val="ru-RU"/>
+        </w:rPr>
+        <w:t xml:space="preserve">разработать прототипы графического интерфейса на основе пользовательских историй, определить пользователей и написать </w:t>
+      </w:r>
+      <w:r>
+        <w:rPr>
+          <w:rFonts w:ascii="Times New Roman" w:hAnsi="Times New Roman" w:cs="Times New Roman"/>
+          <w:sz w:val="28"/>
+          <w:szCs w:val="28"/>
+        </w:rPr>
+        <w:t>user</w:t>
+      </w:r>
+      <w:r>
+        <w:rPr>
+          <w:rFonts w:ascii="Times New Roman" w:hAnsi="Times New Roman" w:cs="Times New Roman"/>
+          <w:sz w:val="28"/>
+          <w:szCs w:val="28"/>
+          <w:lang w:val="ru-RU"/>
+        </w:rPr>
+        <w:t xml:space="preserve"> </w:t>
+      </w:r>
+      <w:r>
+        <w:rPr>
+          <w:rFonts w:ascii="Times New Roman" w:hAnsi="Times New Roman" w:cs="Times New Roman"/>
+          <w:sz w:val="28"/>
+          <w:szCs w:val="28"/>
+        </w:rPr>
+        <w:t>stories</w:t>
+      </w:r>
+      <w:r>
+        <w:rPr>
+          <w:rFonts w:ascii="Times New Roman" w:hAnsi="Times New Roman" w:cs="Times New Roman"/>
+          <w:sz w:val="28"/>
+          <w:szCs w:val="28"/>
+          <w:lang w:val="ru-RU"/>
+        </w:rPr>
+        <w:t xml:space="preserve"> (пользовательские истории) для разрабатываемого приложения, сформировать </w:t>
+      </w:r>
+      <w:proofErr w:type="spellStart"/>
+      <w:r>
+        <w:rPr>
+          <w:rFonts w:ascii="Times New Roman" w:hAnsi="Times New Roman" w:cs="Times New Roman"/>
+          <w:sz w:val="28"/>
+          <w:szCs w:val="28"/>
+          <w:lang w:val="ru-RU"/>
+        </w:rPr>
+        <w:t>бэк</w:t>
+      </w:r>
+      <w:proofErr w:type="spellEnd"/>
+      <w:r>
+        <w:rPr>
+          <w:rFonts w:ascii="Times New Roman" w:hAnsi="Times New Roman" w:cs="Times New Roman"/>
+          <w:sz w:val="28"/>
+          <w:szCs w:val="28"/>
+          <w:lang w:val="ru-RU"/>
+        </w:rPr>
+        <w:t>-лог продукта на основе написанных пользовательских историй.</w:t>
+      </w:r>
+    </w:p>
+    <w:p>
+      <w:pPr>
+        <w:spacing w:after="0"/>
+        <w:jc w:val="both"/>
+        <w:rPr>
+          <w:rFonts w:ascii="Times New Roman" w:hAnsi="Times New Roman" w:cs="Times New Roman"/>
           <w:b/>
           <w:sz w:val="28"/>
           <w:szCs w:val="28"/>
           <w:lang w:val="ru-RU"/>
         </w:rPr>
+      </w:pPr>
+      <w:bookmarkStart w:id="0" w:name="_GoBack"/>
+      <w:r>
+        <w:rPr>
+          <w:rFonts w:ascii="Times New Roman" w:hAnsi="Times New Roman" w:cs="Times New Roman"/>
+          <w:b/>
+          <w:sz w:val="28"/>
+          <w:szCs w:val="28"/>
+          <w:lang w:val="ru-RU"/>
+        </w:rPr>
+        <w:t xml:space="preserve">Разработка </w:t>
+      </w:r>
+      <w:r>
+        <w:rPr>
+          <w:rFonts w:ascii="Times New Roman" w:hAnsi="Times New Roman" w:cs="Times New Roman"/>
+          <w:b/>
+          <w:sz w:val="28"/>
+          <w:szCs w:val="28"/>
+        </w:rPr>
+        <w:t>Storyboard</w:t>
+      </w:r>
+      <w:r>
+        <w:rPr>
+          <w:rFonts w:ascii="Times New Roman" w:hAnsi="Times New Roman" w:cs="Times New Roman"/>
+          <w:b/>
+          <w:sz w:val="28"/>
+          <w:szCs w:val="28"/>
+          <w:lang w:val="ru-RU"/>
+        </w:rPr>
+        <w:t>.</w:t>
+      </w:r>
+    </w:p>
+    <w:p>
+      <w:pPr>
+        <w:spacing w:after="0"/>
+        <w:jc w:val="both"/>
+        <w:rPr>
+          <w:rFonts w:ascii="Times New Roman" w:hAnsi="Times New Roman" w:cs="Times New Roman"/>
+          <w:sz w:val="28"/>
+          <w:szCs w:val="28"/>
+          <w:lang w:val="ru-RU"/>
+        </w:rPr>
+      </w:pPr>
+    </w:p>
+    <w:p>
+      <w:pPr>
+        <w:spacing w:after="0"/>
+        <w:jc w:val="both"/>
+        <w:rPr>
+          <w:rFonts w:ascii="Times New Roman" w:hAnsi="Times New Roman" w:cs="Times New Roman"/>
+          <w:sz w:val="28"/>
+          <w:szCs w:val="28"/>
+          <w:lang w:val="ru-RU"/>
+        </w:rPr>
+      </w:pPr>
+      <w:r>
+        <w:rPr>
+          <w:rFonts w:ascii="Times New Roman" w:hAnsi="Times New Roman" w:cs="Times New Roman"/>
+          <w:sz w:val="28"/>
+          <w:szCs w:val="28"/>
+        </w:rPr>
+        <w:t>Storyboard</w:t>
+      </w:r>
+      <w:r>
+        <w:rPr>
+          <w:rFonts w:ascii="Times New Roman" w:hAnsi="Times New Roman" w:cs="Times New Roman"/>
+          <w:sz w:val="28"/>
+          <w:szCs w:val="28"/>
+          <w:lang w:val="ru-RU"/>
+        </w:rPr>
+        <w:t xml:space="preserve"> представляет собой обычную диаграмму, где прямоугольниками обозначены окна (сюда могут входить и модальные окна), а стрелками – возможность перехода из этого окна в другое (рядом со стрелкой, как правило, указывают триггер перехода – кнопку, вкладку и т.д.).</w:t>
+      </w:r>
+    </w:p>
+    <w:p>
+      <w:pPr>
+        <w:spacing w:after="0"/>
+        <w:jc w:val="both"/>
+        <w:rPr>
+          <w:rFonts w:ascii="Times New Roman" w:hAnsi="Times New Roman" w:cs="Times New Roman"/>
+          <w:b/>
+          <w:sz w:val="28"/>
+          <w:szCs w:val="28"/>
+          <w:lang w:val="ru-RU"/>
+        </w:rPr>
+      </w:pPr>
+    </w:p>
+    <w:p>
+      <w:pPr>
+        <w:spacing w:after="0"/>
+        <w:jc w:val="both"/>
+        <w:rPr>
+          <w:rFonts w:ascii="Times New Roman" w:hAnsi="Times New Roman" w:cs="Times New Roman"/>
+          <w:b/>
+          <w:sz w:val="28"/>
+          <w:szCs w:val="28"/>
+          <w:lang w:val="ru-RU"/>
+        </w:rPr>
+      </w:pPr>
+      <w:r>
+        <w:rPr>
+          <w:rFonts w:ascii="Times New Roman" w:hAnsi="Times New Roman" w:cs="Times New Roman"/>
+          <w:b/>
+          <w:sz w:val="28"/>
+          <w:szCs w:val="28"/>
+          <w:lang w:val="ru-RU"/>
+        </w:rPr>
+        <w:t>Проектирование интерфейса отдельных окон</w:t>
+      </w:r>
+    </w:p>
+    <w:p>
+      <w:pPr>
+        <w:spacing w:after="0"/>
+        <w:jc w:val="both"/>
+        <w:rPr>
+          <w:rFonts w:ascii="Times New Roman" w:hAnsi="Times New Roman" w:cs="Times New Roman"/>
+          <w:sz w:val="28"/>
+          <w:szCs w:val="28"/>
+          <w:lang w:val="ru-RU"/>
+        </w:rPr>
+      </w:pPr>
+    </w:p>
+    <w:p>
+      <w:pPr>
+        <w:spacing w:after="0"/>
+        <w:jc w:val="both"/>
+        <w:rPr>
+          <w:rFonts w:ascii="Times New Roman" w:hAnsi="Times New Roman" w:cs="Times New Roman"/>
+          <w:sz w:val="28"/>
+          <w:szCs w:val="28"/>
+          <w:lang w:val="ru-RU"/>
+        </w:rPr>
+      </w:pPr>
+      <w:r>
+        <w:rPr>
+          <w:rFonts w:ascii="Times New Roman" w:hAnsi="Times New Roman" w:cs="Times New Roman"/>
+          <w:sz w:val="28"/>
+          <w:szCs w:val="28"/>
+          <w:lang w:val="ru-RU"/>
+        </w:rPr>
+        <w:t>Прежде всего, необходимо сказать, что для проектирования интерфейса отдельных окон существует много специальных приложений и онлайн сервисов (</w:t>
+      </w:r>
+      <w:proofErr w:type="spellStart"/>
+      <w:r>
+        <w:rPr>
+          <w:rFonts w:ascii="Times New Roman" w:hAnsi="Times New Roman" w:cs="Times New Roman"/>
+          <w:sz w:val="28"/>
+          <w:szCs w:val="28"/>
+          <w:lang w:val="ru-RU"/>
+        </w:rPr>
+        <w:t>гуглите</w:t>
+      </w:r>
+      <w:proofErr w:type="spellEnd"/>
+      <w:r>
+        <w:rPr>
+          <w:rFonts w:ascii="Times New Roman" w:hAnsi="Times New Roman" w:cs="Times New Roman"/>
+          <w:sz w:val="28"/>
+          <w:szCs w:val="28"/>
+          <w:lang w:val="ru-RU"/>
+        </w:rPr>
+        <w:t xml:space="preserve"> по </w:t>
+      </w:r>
+      <w:proofErr w:type="spellStart"/>
+      <w:r>
+        <w:rPr>
+          <w:rFonts w:ascii="Times New Roman" w:hAnsi="Times New Roman" w:cs="Times New Roman"/>
+          <w:sz w:val="28"/>
+          <w:szCs w:val="28"/>
+          <w:lang w:val="ru-RU"/>
+        </w:rPr>
+        <w:t>запосу</w:t>
+      </w:r>
+      <w:proofErr w:type="spellEnd"/>
+      <w:r>
+        <w:rPr>
+          <w:rFonts w:ascii="Times New Roman" w:hAnsi="Times New Roman" w:cs="Times New Roman"/>
+          <w:sz w:val="28"/>
+          <w:szCs w:val="28"/>
+          <w:lang w:val="ru-RU"/>
+        </w:rPr>
+        <w:t xml:space="preserve"> “</w:t>
+      </w:r>
+      <w:r>
+        <w:rPr>
+          <w:rFonts w:ascii="Times New Roman" w:hAnsi="Times New Roman" w:cs="Times New Roman"/>
+          <w:sz w:val="28"/>
+          <w:szCs w:val="28"/>
+        </w:rPr>
+        <w:t>UI</w:t>
+      </w:r>
+      <w:r>
+        <w:rPr>
+          <w:rFonts w:ascii="Times New Roman" w:hAnsi="Times New Roman" w:cs="Times New Roman"/>
+          <w:sz w:val="28"/>
+          <w:szCs w:val="28"/>
+          <w:lang w:val="ru-RU"/>
+        </w:rPr>
         <w:t xml:space="preserve"> </w:t>
       </w:r>
       <w:r>
         <w:rPr>
-          <w:rFonts w:ascii="Times New Roman" w:hAnsi="Times New Roman"/>
+          <w:rFonts w:ascii="Times New Roman" w:hAnsi="Times New Roman" w:cs="Times New Roman"/>
+          <w:sz w:val="28"/>
+          <w:szCs w:val="28"/>
+        </w:rPr>
+        <w:t>prototype</w:t>
+      </w:r>
+      <w:r>
+        <w:rPr>
+          <w:rFonts w:ascii="Times New Roman" w:hAnsi="Times New Roman" w:cs="Times New Roman"/>
+          <w:sz w:val="28"/>
+          <w:szCs w:val="28"/>
+          <w:lang w:val="ru-RU"/>
+        </w:rPr>
+        <w:t xml:space="preserve"> </w:t>
+      </w:r>
+      <w:r>
+        <w:rPr>
+          <w:rFonts w:ascii="Times New Roman" w:hAnsi="Times New Roman" w:cs="Times New Roman"/>
+          <w:sz w:val="28"/>
+          <w:szCs w:val="28"/>
+        </w:rPr>
+        <w:t>tool</w:t>
+      </w:r>
+      <w:r>
+        <w:rPr>
+          <w:rFonts w:ascii="Times New Roman" w:hAnsi="Times New Roman" w:cs="Times New Roman"/>
+          <w:sz w:val="28"/>
+          <w:szCs w:val="28"/>
+          <w:lang w:val="ru-RU"/>
+        </w:rPr>
+        <w:t>”, “</w:t>
+      </w:r>
+      <w:r>
+        <w:rPr>
+          <w:rFonts w:ascii="Times New Roman" w:hAnsi="Times New Roman" w:cs="Times New Roman"/>
+          <w:sz w:val="28"/>
+          <w:szCs w:val="28"/>
+        </w:rPr>
+        <w:t>UI</w:t>
+      </w:r>
+      <w:r>
+        <w:rPr>
+          <w:rFonts w:ascii="Times New Roman" w:hAnsi="Times New Roman" w:cs="Times New Roman"/>
+          <w:sz w:val="28"/>
+          <w:szCs w:val="28"/>
+          <w:lang w:val="ru-RU"/>
+        </w:rPr>
+        <w:t xml:space="preserve"> </w:t>
+      </w:r>
+      <w:r>
+        <w:rPr>
+          <w:rFonts w:ascii="Times New Roman" w:hAnsi="Times New Roman" w:cs="Times New Roman"/>
+          <w:sz w:val="28"/>
+          <w:szCs w:val="28"/>
+        </w:rPr>
+        <w:t>mockup</w:t>
+      </w:r>
+      <w:r>
+        <w:rPr>
+          <w:rFonts w:ascii="Times New Roman" w:hAnsi="Times New Roman" w:cs="Times New Roman"/>
+          <w:sz w:val="28"/>
+          <w:szCs w:val="28"/>
+          <w:lang w:val="ru-RU"/>
+        </w:rPr>
+        <w:t xml:space="preserve"> </w:t>
+      </w:r>
+      <w:r>
+        <w:rPr>
+          <w:rFonts w:ascii="Times New Roman" w:hAnsi="Times New Roman" w:cs="Times New Roman"/>
+          <w:sz w:val="28"/>
+          <w:szCs w:val="28"/>
+        </w:rPr>
+        <w:t>tool</w:t>
+      </w:r>
+      <w:r>
+        <w:rPr>
+          <w:rFonts w:ascii="Times New Roman" w:hAnsi="Times New Roman" w:cs="Times New Roman"/>
+          <w:sz w:val="28"/>
+          <w:szCs w:val="28"/>
+          <w:lang w:val="ru-RU"/>
+        </w:rPr>
+        <w:t>” и т.д.).</w:t>
+      </w:r>
+    </w:p>
+    <w:p>
+      <w:pPr>
+        <w:spacing w:after="0"/>
+        <w:jc w:val="both"/>
+        <w:rPr>
+          <w:rFonts w:ascii="Times New Roman" w:hAnsi="Times New Roman" w:cs="Times New Roman"/>
           <w:b/>
           <w:sz w:val="28"/>
           <w:szCs w:val="28"/>
-          <w:lang w:val="ru-RU"/>
-        </w:rPr>
-        <w:t>работы</w:t>
-      </w:r>
-      <w:r>
-        <w:rPr>
-          <w:rFonts w:ascii="Times New Roman" w:hAnsi="Times New Roman"/>
+        </w:rPr>
+      </w:pPr>
+    </w:p>
+    <w:p>
+      <w:pPr>
+        <w:spacing w:after="0"/>
+        <w:jc w:val="both"/>
+        <w:rPr>
+          <w:rFonts w:ascii="Times New Roman" w:hAnsi="Times New Roman" w:cs="Times New Roman"/>
+          <w:sz w:val="28"/>
+          <w:szCs w:val="28"/>
+          <w:lang w:val="ru-RU"/>
+        </w:rPr>
+      </w:pPr>
+      <w:r>
+        <w:rPr>
+          <w:rFonts w:ascii="Times New Roman" w:hAnsi="Times New Roman" w:cs="Times New Roman"/>
           <w:b/>
           <w:sz w:val="28"/>
           <w:szCs w:val="28"/>
-          <w:lang w:val="ru-RU"/>
-        </w:rPr>
-        <w:t>:</w:t>
-      </w:r>
-      <w:r>
-        <w:rPr>
-          <w:rFonts w:ascii="Times New Roman" w:hAnsi="Times New Roman"/>
+        </w:rPr>
+        <w:t>CRC</w:t>
+      </w:r>
+      <w:r>
+        <w:rPr>
+          <w:rFonts w:ascii="Times New Roman" w:hAnsi="Times New Roman" w:cs="Times New Roman"/>
           <w:b/>
           <w:sz w:val="28"/>
           <w:szCs w:val="28"/>
           <w:lang w:val="ru-RU"/>
         </w:rPr>
+        <w:t>-карточек</w:t>
+      </w:r>
+      <w:r>
+        <w:rPr>
+          <w:rFonts w:ascii="Times New Roman" w:hAnsi="Times New Roman" w:cs="Times New Roman"/>
+          <w:sz w:val="28"/>
+          <w:szCs w:val="28"/>
+          <w:lang w:val="ru-RU"/>
+        </w:rPr>
+        <w:t xml:space="preserve"> (</w:t>
+      </w:r>
+      <w:r>
+        <w:rPr>
+          <w:rFonts w:ascii="Times New Roman" w:hAnsi="Times New Roman" w:cs="Times New Roman"/>
+          <w:sz w:val="28"/>
+          <w:szCs w:val="28"/>
+        </w:rPr>
+        <w:t>Class</w:t>
+      </w:r>
+      <w:r>
+        <w:rPr>
+          <w:rFonts w:ascii="Times New Roman" w:hAnsi="Times New Roman" w:cs="Times New Roman"/>
+          <w:sz w:val="28"/>
+          <w:szCs w:val="28"/>
+          <w:lang w:val="ru-RU"/>
+        </w:rPr>
+        <w:t>-</w:t>
+      </w:r>
+      <w:r>
+        <w:rPr>
+          <w:rFonts w:ascii="Times New Roman" w:hAnsi="Times New Roman" w:cs="Times New Roman"/>
+          <w:sz w:val="28"/>
+          <w:szCs w:val="28"/>
+        </w:rPr>
+        <w:t>Responsibility</w:t>
+      </w:r>
+      <w:r>
+        <w:rPr>
+          <w:rFonts w:ascii="Times New Roman" w:hAnsi="Times New Roman" w:cs="Times New Roman"/>
+          <w:sz w:val="28"/>
+          <w:szCs w:val="28"/>
+          <w:lang w:val="ru-RU"/>
+        </w:rPr>
+        <w:t>-</w:t>
+      </w:r>
+      <w:r>
+        <w:rPr>
+          <w:rFonts w:ascii="Times New Roman" w:hAnsi="Times New Roman" w:cs="Times New Roman"/>
+          <w:sz w:val="28"/>
+          <w:szCs w:val="28"/>
+        </w:rPr>
+        <w:t>Collaboration</w:t>
+      </w:r>
+      <w:r>
+        <w:rPr>
+          <w:rFonts w:ascii="Times New Roman" w:hAnsi="Times New Roman" w:cs="Times New Roman"/>
+          <w:sz w:val="28"/>
+          <w:szCs w:val="28"/>
+          <w:lang w:val="ru-RU"/>
+        </w:rPr>
+        <w:t xml:space="preserve">) – метод мозгового штурма, предназначенный для проектирования объектно-ориентированного программного обеспечения. </w:t>
+      </w:r>
+      <w:r>
+        <w:rPr>
+          <w:rFonts w:ascii="Times New Roman" w:hAnsi="Times New Roman" w:cs="Times New Roman"/>
+          <w:sz w:val="28"/>
+          <w:szCs w:val="28"/>
+        </w:rPr>
+        <w:t>CRC</w:t>
+      </w:r>
+      <w:r>
+        <w:rPr>
+          <w:rFonts w:ascii="Times New Roman" w:hAnsi="Times New Roman" w:cs="Times New Roman"/>
+          <w:sz w:val="28"/>
+          <w:szCs w:val="28"/>
+          <w:lang w:val="ru-RU"/>
+        </w:rPr>
+        <w:t>-карточки используются, когда необходимо определить классы и способы их взаимодействия.</w:t>
+      </w:r>
+    </w:p>
+    <w:p>
+      <w:pPr>
+        <w:spacing w:after="0"/>
+        <w:jc w:val="both"/>
+        <w:rPr>
+          <w:rFonts w:ascii="Times New Roman" w:hAnsi="Times New Roman" w:cs="Times New Roman"/>
+          <w:sz w:val="28"/>
+          <w:szCs w:val="28"/>
+          <w:lang w:val="ru-RU"/>
+        </w:rPr>
+      </w:pPr>
+      <w:r>
+        <w:rPr>
+          <w:rFonts w:ascii="Times New Roman" w:hAnsi="Times New Roman" w:cs="Times New Roman"/>
+          <w:sz w:val="28"/>
+          <w:szCs w:val="28"/>
+          <w:lang w:val="ru-RU"/>
+        </w:rPr>
+        <w:t>Карточка представляет собой три области: первая находится вверху, где пишется название объекта, две другие области равно разделяют карту в два столбца. Левый столбец заполняются сведениями, за что отвечает объект, правый – с кем взаимодействует.</w:t>
+      </w:r>
+    </w:p>
+    <w:p>
+      <w:pPr>
+        <w:spacing w:after="0"/>
+        <w:jc w:val="both"/>
+        <w:rPr>
+          <w:rFonts w:ascii="Times New Roman" w:hAnsi="Times New Roman" w:cs="Times New Roman"/>
+          <w:sz w:val="28"/>
+          <w:szCs w:val="28"/>
+          <w:lang w:val="ru-RU"/>
+        </w:rPr>
+      </w:pPr>
+      <w:r>
+        <w:rPr>
+          <w:rFonts w:ascii="Times New Roman" w:hAnsi="Times New Roman" w:cs="Times New Roman"/>
+          <w:b/>
+          <w:sz w:val="28"/>
+          <w:szCs w:val="28"/>
+          <w:lang w:val="ru-RU"/>
+        </w:rPr>
+        <w:t>Объект</w:t>
+      </w:r>
+      <w:r>
+        <w:rPr>
+          <w:rFonts w:ascii="Times New Roman" w:hAnsi="Times New Roman" w:cs="Times New Roman"/>
+          <w:sz w:val="28"/>
+          <w:szCs w:val="28"/>
+          <w:lang w:val="ru-RU"/>
+        </w:rPr>
+        <w:t xml:space="preserve"> (</w:t>
+      </w:r>
+      <w:r>
+        <w:rPr>
+          <w:rFonts w:ascii="Times New Roman" w:hAnsi="Times New Roman" w:cs="Times New Roman"/>
+          <w:sz w:val="28"/>
+          <w:szCs w:val="28"/>
+        </w:rPr>
+        <w:t>Object</w:t>
+      </w:r>
+      <w:r>
+        <w:rPr>
+          <w:rFonts w:ascii="Times New Roman" w:hAnsi="Times New Roman" w:cs="Times New Roman"/>
+          <w:sz w:val="28"/>
+          <w:szCs w:val="28"/>
+          <w:lang w:val="ru-RU"/>
+        </w:rPr>
+        <w:t xml:space="preserve">) - сущность, которая что-то может делать, а также имеет некоторые состояния. Проходя по техническому заданию или </w:t>
+      </w:r>
+      <w:proofErr w:type="gramStart"/>
+      <w:r>
+        <w:rPr>
+          <w:rFonts w:ascii="Times New Roman" w:hAnsi="Times New Roman" w:cs="Times New Roman"/>
+          <w:sz w:val="28"/>
+          <w:szCs w:val="28"/>
+          <w:lang w:val="ru-RU"/>
+        </w:rPr>
+        <w:t>любому другому документу</w:t>
+      </w:r>
+      <w:proofErr w:type="gramEnd"/>
+      <w:r>
+        <w:rPr>
+          <w:rFonts w:ascii="Times New Roman" w:hAnsi="Times New Roman" w:cs="Times New Roman"/>
+          <w:sz w:val="28"/>
+          <w:szCs w:val="28"/>
+          <w:lang w:val="ru-RU"/>
+        </w:rPr>
+        <w:t xml:space="preserve"> описывающему задачу, на каждую сущность заводится класс, имя которого вписывается в шапке карточки.</w:t>
+      </w:r>
+    </w:p>
+    <w:p>
+      <w:pPr>
+        <w:spacing w:after="0"/>
+        <w:jc w:val="both"/>
+        <w:rPr>
+          <w:rFonts w:ascii="Times New Roman" w:hAnsi="Times New Roman" w:cs="Times New Roman"/>
+          <w:sz w:val="28"/>
+          <w:szCs w:val="28"/>
+          <w:lang w:val="ru-RU"/>
+        </w:rPr>
+      </w:pPr>
+      <w:r>
+        <w:rPr>
+          <w:rFonts w:ascii="Times New Roman" w:hAnsi="Times New Roman" w:cs="Times New Roman"/>
+          <w:sz w:val="28"/>
+          <w:szCs w:val="28"/>
+          <w:lang w:val="ru-RU"/>
+        </w:rPr>
+        <w:t xml:space="preserve">Важный момент в </w:t>
+      </w:r>
+      <w:r>
+        <w:rPr>
+          <w:rFonts w:ascii="Times New Roman" w:hAnsi="Times New Roman" w:cs="Times New Roman"/>
+          <w:sz w:val="28"/>
+          <w:szCs w:val="28"/>
+        </w:rPr>
+        <w:t>CRC</w:t>
+      </w:r>
+      <w:r>
+        <w:rPr>
+          <w:rFonts w:ascii="Times New Roman" w:hAnsi="Times New Roman" w:cs="Times New Roman"/>
+          <w:sz w:val="28"/>
+          <w:szCs w:val="28"/>
+          <w:lang w:val="ru-RU"/>
+        </w:rPr>
+        <w:t xml:space="preserve">-методике – это определить ответственность объекта. </w:t>
+      </w:r>
+      <w:r>
+        <w:rPr>
+          <w:rFonts w:ascii="Times New Roman" w:hAnsi="Times New Roman" w:cs="Times New Roman"/>
+          <w:b/>
+          <w:sz w:val="28"/>
+          <w:szCs w:val="28"/>
+          <w:lang w:val="ru-RU"/>
+        </w:rPr>
+        <w:t>Ответственность</w:t>
+      </w:r>
+      <w:r>
+        <w:rPr>
+          <w:rFonts w:ascii="Times New Roman" w:hAnsi="Times New Roman" w:cs="Times New Roman"/>
+          <w:sz w:val="28"/>
+          <w:szCs w:val="28"/>
+          <w:lang w:val="ru-RU"/>
+        </w:rPr>
+        <w:t xml:space="preserve"> (</w:t>
+      </w:r>
+      <w:r>
+        <w:rPr>
+          <w:rFonts w:ascii="Times New Roman" w:hAnsi="Times New Roman" w:cs="Times New Roman"/>
+          <w:sz w:val="28"/>
+          <w:szCs w:val="28"/>
+        </w:rPr>
+        <w:t>Responsibility</w:t>
+      </w:r>
+      <w:r>
+        <w:rPr>
+          <w:rFonts w:ascii="Times New Roman" w:hAnsi="Times New Roman" w:cs="Times New Roman"/>
+          <w:sz w:val="28"/>
+          <w:szCs w:val="28"/>
+          <w:lang w:val="ru-RU"/>
+        </w:rPr>
+        <w:t>) – краткое описание того, что объект должен делать: операция, которую выполняет объект; некоторый объем знаний, который объект поддерживает или какие-либо важные решения, принимаемые объектом. Идея состоит в том, чтобы вы могли взять любой класс и сформулировать его разумно ограниченные обязанности. Такой образ действия поможет вам яснее представить себе архитектуру классов. После анализа ответственности класса, возможно, часть ответственностей с одного большого класса будут переданы другому классу, или выделятс</w:t>
+      </w:r>
+      <w:r>
+        <w:rPr>
+          <w:rFonts w:ascii="Times New Roman" w:hAnsi="Times New Roman" w:cs="Times New Roman"/>
+          <w:sz w:val="28"/>
+          <w:szCs w:val="28"/>
+          <w:lang w:val="ru-RU"/>
+        </w:rPr>
+        <w:t>я новые, более детальные классы.</w:t>
+      </w:r>
+    </w:p>
+    <w:p>
+      <w:pPr>
+        <w:spacing w:after="0"/>
+        <w:jc w:val="both"/>
+        <w:rPr>
+          <w:rFonts w:ascii="Times New Roman" w:hAnsi="Times New Roman" w:cs="Times New Roman"/>
+          <w:sz w:val="28"/>
+          <w:szCs w:val="28"/>
+          <w:lang w:val="ru-RU"/>
+        </w:rPr>
+      </w:pPr>
+      <w:r>
+        <w:rPr>
+          <w:rFonts w:ascii="Times New Roman" w:hAnsi="Times New Roman" w:cs="Times New Roman"/>
+          <w:sz w:val="28"/>
+          <w:szCs w:val="28"/>
+          <w:lang w:val="ru-RU"/>
+        </w:rPr>
+        <w:lastRenderedPageBreak/>
+        <w:t>Часто существительные из пользовательских историй выделяют в качестве названия объект</w:t>
+      </w:r>
+      <w:r>
+        <w:rPr>
+          <w:rFonts w:ascii="Times New Roman" w:hAnsi="Times New Roman" w:cs="Times New Roman"/>
+          <w:sz w:val="28"/>
+          <w:szCs w:val="28"/>
+          <w:lang w:val="ru-RU"/>
+        </w:rPr>
+        <w:t>а, а глаголы в ответственность.</w:t>
+      </w:r>
+    </w:p>
+    <w:p>
+      <w:pPr>
+        <w:spacing w:after="0"/>
+        <w:jc w:val="both"/>
+        <w:rPr>
+          <w:rFonts w:ascii="Times New Roman" w:hAnsi="Times New Roman" w:cs="Times New Roman"/>
+          <w:sz w:val="28"/>
+          <w:szCs w:val="28"/>
+          <w:lang w:val="ru-RU"/>
+        </w:rPr>
+      </w:pPr>
+      <w:r>
+        <w:rPr>
+          <w:rFonts w:ascii="Times New Roman" w:hAnsi="Times New Roman" w:cs="Times New Roman"/>
+          <w:b/>
+          <w:sz w:val="28"/>
+          <w:szCs w:val="28"/>
+          <w:lang w:val="ru-RU"/>
+        </w:rPr>
+        <w:t>Взаимодействие</w:t>
+      </w:r>
+      <w:r>
+        <w:rPr>
+          <w:rFonts w:ascii="Times New Roman" w:hAnsi="Times New Roman" w:cs="Times New Roman"/>
+          <w:sz w:val="28"/>
+          <w:szCs w:val="28"/>
+          <w:lang w:val="ru-RU"/>
+        </w:rPr>
+        <w:t xml:space="preserve"> (</w:t>
+      </w:r>
+      <w:r>
+        <w:rPr>
+          <w:rFonts w:ascii="Times New Roman" w:hAnsi="Times New Roman" w:cs="Times New Roman"/>
+          <w:sz w:val="28"/>
+          <w:szCs w:val="28"/>
+        </w:rPr>
+        <w:t>Collaboration</w:t>
+      </w:r>
+      <w:r>
+        <w:rPr>
+          <w:rFonts w:ascii="Times New Roman" w:hAnsi="Times New Roman" w:cs="Times New Roman"/>
+          <w:sz w:val="28"/>
+          <w:szCs w:val="28"/>
+          <w:lang w:val="ru-RU"/>
+        </w:rPr>
+        <w:t>) – процесс, в котором несколько классов объединяются, чтобы обеспечить поведение более высокого уровня. Взаимодействие может существовать в двух формах: запрос информации или запрос на осуществление какого-либо действия. Карточки можно раскладывать так, чтобы представить сотрудничество объектов. Это даст вам некоторое представление о связях между объектами.</w:t>
+      </w:r>
+    </w:p>
+    <w:bookmarkEnd w:id="0"/>
+    <w:p>
+      <w:pPr>
+        <w:spacing w:after="0"/>
+        <w:jc w:val="center"/>
+        <w:rPr>
+          <w:rFonts w:ascii="Times New Roman" w:hAnsi="Times New Roman" w:cs="Times New Roman"/>
+          <w:b/>
+          <w:sz w:val="28"/>
+          <w:szCs w:val="28"/>
+          <w:lang w:val="ru-RU"/>
+        </w:rPr>
+      </w:pPr>
+      <w:r>
+        <w:rPr>
+          <w:rFonts w:ascii="Times New Roman" w:hAnsi="Times New Roman" w:cs="Times New Roman"/>
+          <w:b/>
+          <w:sz w:val="28"/>
+          <w:szCs w:val="28"/>
+          <w:lang w:val="ru-RU"/>
+        </w:rPr>
+        <w:t>Графический переход между окнами</w:t>
+      </w:r>
+      <w:r>
+        <w:rPr>
+          <w:rFonts w:ascii="Times New Roman" w:hAnsi="Times New Roman" w:cs="Times New Roman"/>
+          <w:sz w:val="28"/>
+          <w:szCs w:val="28"/>
+          <w:lang w:val="ru-RU"/>
+        </w:rPr>
         <w:t xml:space="preserve"> </w:t>
       </w:r>
       <w:r>
         <w:rPr>
-          <w:rFonts w:ascii="Times New Roman" w:hAnsi="Times New Roman"/>
-          <w:sz w:val="28"/>
-          <w:szCs w:val="28"/>
-          <w:lang w:val="ru-RU"/>
-        </w:rPr>
-        <w:t>р</w:t>
-      </w:r>
-      <w:r>
-        <w:rPr>
-          <w:rFonts w:ascii="Times New Roman" w:hAnsi="Times New Roman"/>
-          <w:sz w:val="28"/>
-          <w:szCs w:val="28"/>
-          <w:lang w:val="ru-RU"/>
-        </w:rPr>
-        <w:t xml:space="preserve">азработать прототипы графического интерфейса на основе пользовательских историй, определить пользователей и написать </w:t>
-      </w:r>
-      <w:r>
-        <w:rPr>
-          <w:rFonts w:ascii="Times New Roman" w:hAnsi="Times New Roman"/>
-          <w:sz w:val="28"/>
-          <w:szCs w:val="28"/>
-        </w:rPr>
-        <w:t>user</w:t>
-      </w:r>
-      <w:r>
-        <w:rPr>
-          <w:rFonts w:ascii="Times New Roman" w:hAnsi="Times New Roman"/>
-          <w:sz w:val="28"/>
-          <w:szCs w:val="28"/>
-          <w:lang w:val="ru-RU"/>
-        </w:rPr>
-        <w:t xml:space="preserve"> </w:t>
-      </w:r>
-      <w:r>
-        <w:rPr>
-          <w:rFonts w:ascii="Times New Roman" w:hAnsi="Times New Roman"/>
-          <w:sz w:val="28"/>
-          <w:szCs w:val="28"/>
-        </w:rPr>
-        <w:t>stories</w:t>
-      </w:r>
-      <w:r>
-        <w:rPr>
-          <w:rFonts w:ascii="Times New Roman" w:hAnsi="Times New Roman"/>
-          <w:sz w:val="28"/>
-          <w:szCs w:val="28"/>
-          <w:lang w:val="ru-RU"/>
-        </w:rPr>
-        <w:t xml:space="preserve"> (пользовательские истории) для разрабатываемого приложения, сформировать бэк</w:t>
-      </w:r>
-      <w:r>
-        <w:rPr>
-          <w:rFonts w:ascii="Times New Roman" w:hAnsi="Times New Roman"/>
-          <w:sz w:val="28"/>
-          <w:szCs w:val="28"/>
-          <w:lang w:val="ru-RU"/>
-        </w:rPr>
-        <w:t>-</w:t>
-      </w:r>
-      <w:r>
-        <w:rPr>
-          <w:rFonts w:ascii="Times New Roman" w:hAnsi="Times New Roman"/>
-          <w:sz w:val="28"/>
-          <w:szCs w:val="28"/>
-          <w:lang w:val="ru-RU"/>
-        </w:rPr>
-        <w:t>лог продукта на основе написанных пользовательских историй.</w:t>
-      </w:r>
-    </w:p>
-    <w:p>
-      <w:pPr>
-        <w:spacing w:after="0"/>
-        <w:jc w:val="center"/>
-        <w:rPr>
-          <w:rFonts w:ascii="Times New Roman" w:hAnsi="Times New Roman"/>
+          <w:rFonts w:ascii="Times New Roman" w:hAnsi="Times New Roman" w:cs="Times New Roman"/>
           <w:b/>
           <w:sz w:val="28"/>
           <w:szCs w:val="28"/>
-          <w:lang w:val="ru-RU"/>
-        </w:rPr>
-      </w:pPr>
-      <w:r>
-        <w:rPr>
-          <w:rFonts w:ascii="Times New Roman" w:hAnsi="Times New Roman"/>
-          <w:b/>
-          <w:sz w:val="28"/>
-          <w:szCs w:val="28"/>
-          <w:lang w:val="ru-RU"/>
-        </w:rPr>
-        <w:t>Графический переход между окнами</w:t>
-      </w:r>
-      <w:r>
-        <w:rPr>
-          <w:rFonts w:ascii="Times New Roman" w:hAnsi="Times New Roman"/>
-          <w:sz w:val="28"/>
-          <w:szCs w:val="28"/>
-          <w:lang w:val="ru-RU"/>
-        </w:rPr>
-        <w:t xml:space="preserve"> </w:t>
-      </w:r>
-      <w:r>
-        <w:rPr>
-          <w:rFonts w:ascii="Times New Roman" w:hAnsi="Times New Roman"/>
-          <w:b/>
-          <w:sz w:val="28"/>
-          <w:szCs w:val="28"/>
         </w:rPr>
         <w:t>storyboard</w:t>
       </w:r>
@@ -635,16 +1311,27 @@
     <w:p>
       <w:pPr>
         <w:rPr>
-          <w:lang w:val="ru-RU"/>
-        </w:rPr>
-      </w:pPr>
-      <w:r>
-        <w:rPr>
+          <w:rFonts w:ascii="Times New Roman" w:hAnsi="Times New Roman" w:cs="Times New Roman"/>
+          <w:sz w:val="28"/>
+          <w:szCs w:val="28"/>
+          <w:lang w:val="ru-RU"/>
+        </w:rPr>
+      </w:pPr>
+      <w:r>
+        <w:rPr>
+          <w:rFonts w:ascii="Times New Roman" w:hAnsi="Times New Roman" w:cs="Times New Roman"/>
+          <w:sz w:val="28"/>
+          <w:szCs w:val="28"/>
           <w:lang w:val="ru-RU"/>
         </w:rPr>
         <w:t xml:space="preserve">       </w:t>
       </w:r>
       <w:r>
+        <w:rPr>
+          <w:rFonts w:ascii="Times New Roman" w:hAnsi="Times New Roman" w:cs="Times New Roman"/>
+          <w:sz w:val="28"/>
+          <w:szCs w:val="28"/>
+        </w:rPr>
         <w:object w:dxaOrig="7520" w:dyaOrig="7211">
           <v:shapetype id="_x0000_t75" coordsize="21600,21600" o:spt="75" o:preferrelative="t" path="m@4@5l@4@11@9@11@9@5xe" filled="f" stroked="f">
             <v:stroke joinstyle="miter"/>
@@ -665,10 +1352,10 @@
             <v:path o:extrusionok="f" gradientshapeok="t" o:connecttype="rect"/>
             <o:lock v:ext="edit" aspectratio="t"/>
           </v:shapetype>
-          <v:shape id="_x0000_i1025" type="#_x0000_t75" style="width:375.75pt;height:360.75pt" o:ole="">
+          <v:shape id="_x0000_i1025" type="#_x0000_t75" style="width:375.5pt;height:361pt" o:ole="">
             <v:imagedata r:id="rId5" o:title=""/>
           </v:shape>
-          <o:OLEObject Type="Embed" ProgID="Visio.Drawing.15" ShapeID="_x0000_i1025" DrawAspect="Content" ObjectID="_1616931326" r:id="rId6"/>
+          <o:OLEObject Type="Embed" ProgID="Visio.Drawing.15" ShapeID="_x0000_i1025" DrawAspect="Content" ObjectID="_1617101989" r:id="rId6"/>
         </w:object>
       </w:r>
     </w:p>
@@ -676,58 +1363,63 @@
       <w:pPr>
         <w:jc w:val="center"/>
         <w:rPr>
+          <w:rFonts w:ascii="Times New Roman" w:hAnsi="Times New Roman" w:cs="Times New Roman"/>
           <w:b/>
           <w:sz w:val="28"/>
-          <w:lang w:val="ru-RU"/>
-        </w:rPr>
-      </w:pPr>
-      <w:r>
-        <w:rPr>
+          <w:szCs w:val="28"/>
+          <w:lang w:val="ru-RU"/>
+        </w:rPr>
+      </w:pPr>
+      <w:r>
+        <w:rPr>
+          <w:rFonts w:ascii="Times New Roman" w:hAnsi="Times New Roman" w:cs="Times New Roman"/>
           <w:b/>
           <w:sz w:val="28"/>
-          <w:lang w:val="ru-RU"/>
-        </w:rPr>
-        <w:t>Интерфейс</w:t>
-      </w:r>
-      <w:r>
-        <w:rPr>
+          <w:szCs w:val="28"/>
+          <w:lang w:val="ru-RU"/>
+        </w:rPr>
+        <w:t>Интерфейс и</w:t>
+      </w:r>
+      <w:r>
+        <w:rPr>
+          <w:rFonts w:ascii="Times New Roman" w:hAnsi="Times New Roman" w:cs="Times New Roman"/>
           <w:b/>
           <w:sz w:val="28"/>
-          <w:lang w:val="ru-RU"/>
-        </w:rPr>
-        <w:t xml:space="preserve"> и</w:t>
-      </w:r>
-      <w:r>
-        <w:rPr>
+          <w:szCs w:val="28"/>
+          <w:lang w:val="ru-RU"/>
+        </w:rPr>
+        <w:t xml:space="preserve"> ок</w:t>
+      </w:r>
+      <w:r>
+        <w:rPr>
+          <w:rFonts w:ascii="Times New Roman" w:hAnsi="Times New Roman" w:cs="Times New Roman"/>
           <w:b/>
           <w:sz w:val="28"/>
-          <w:lang w:val="ru-RU"/>
-        </w:rPr>
-        <w:t xml:space="preserve"> окон</w:t>
-      </w:r>
-      <w:r>
-        <w:rPr>
+          <w:szCs w:val="28"/>
+          <w:lang w:val="ru-RU"/>
+        </w:rPr>
+        <w:t>на</w:t>
+      </w:r>
+    </w:p>
+    <w:p>
+      <w:pPr>
+        <w:jc w:val="center"/>
+        <w:rPr>
+          <w:rFonts w:ascii="Times New Roman" w:hAnsi="Times New Roman" w:cs="Times New Roman"/>
           <w:b/>
           <w:sz w:val="28"/>
-          <w:lang w:val="ru-RU"/>
-        </w:rPr>
-        <w:t>а</w:t>
-      </w:r>
-    </w:p>
-    <w:p>
-      <w:pPr>
-        <w:jc w:val="center"/>
-        <w:rPr>
-          <w:b/>
-          <w:sz w:val="28"/>
-          <w:lang w:val="ru-RU"/>
-        </w:rPr>
-      </w:pPr>
-      <w:r>
-        <w:rPr>
+          <w:szCs w:val="28"/>
+          <w:lang w:val="ru-RU"/>
+        </w:rPr>
+      </w:pPr>
+      <w:r>
+        <w:rPr>
+          <w:rFonts w:ascii="Times New Roman" w:hAnsi="Times New Roman" w:cs="Times New Roman"/>
           <w:noProof/>
-          <w:lang w:val="ru-RU" w:eastAsia="ru-RU"/>
-        </w:rPr>
+          <w:sz w:val="28"/>
+          <w:szCs w:val="28"/>
+        </w:rPr>
+        <w:lastRenderedPageBreak/>
         <w:drawing>
           <wp:inline distT="0" distB="0" distL="0" distR="0" wp14:anchorId="3916A4FE" wp14:editId="34C4671C">
             <wp:extent cx="6152515" cy="2114550"/>
@@ -769,67 +1461,39 @@
       <w:pPr>
         <w:jc w:val="center"/>
         <w:rPr>
-          <w:sz w:val="28"/>
-          <w:lang w:val="ru-RU"/>
-        </w:rPr>
-      </w:pPr>
-      <w:r>
-        <w:rPr>
-          <w:sz w:val="28"/>
-          <w:lang w:val="ru-RU"/>
-        </w:rPr>
-        <w:t>Рис. (</w:t>
-      </w:r>
-      <w:r>
-        <w:rPr>
-          <w:sz w:val="28"/>
-          <w:lang w:val="ru-RU"/>
-        </w:rPr>
-        <w:t>1</w:t>
-      </w:r>
-      <w:r>
-        <w:rPr>
-          <w:sz w:val="28"/>
-          <w:lang w:val="ru-RU"/>
-        </w:rPr>
-        <w:t xml:space="preserve">) </w:t>
-      </w:r>
-      <w:r>
-        <w:rPr>
-          <w:sz w:val="28"/>
-          <w:lang w:val="ru-RU"/>
-        </w:rPr>
-        <w:t>–</w:t>
-      </w:r>
-      <w:r>
-        <w:rPr>
-          <w:sz w:val="28"/>
-          <w:lang w:val="ru-RU"/>
-        </w:rPr>
-        <w:t xml:space="preserve"> </w:t>
-      </w:r>
-      <w:r>
-        <w:rPr>
-          <w:sz w:val="28"/>
-          <w:lang w:val="ru-RU"/>
-        </w:rPr>
-        <w:t>Главное окно и переход между другими.</w:t>
+          <w:rFonts w:ascii="Times New Roman" w:hAnsi="Times New Roman" w:cs="Times New Roman"/>
+          <w:sz w:val="28"/>
+          <w:szCs w:val="28"/>
+          <w:lang w:val="ru-RU"/>
+        </w:rPr>
+      </w:pPr>
+      <w:r>
+        <w:rPr>
+          <w:rFonts w:ascii="Times New Roman" w:hAnsi="Times New Roman" w:cs="Times New Roman"/>
+          <w:sz w:val="28"/>
+          <w:szCs w:val="28"/>
+          <w:lang w:val="ru-RU"/>
+        </w:rPr>
+        <w:t>Рис. (1) – Главное окно и переход между другими.</w:t>
       </w:r>
     </w:p>
     <w:p>
       <w:pPr>
         <w:jc w:val="center"/>
         <w:rPr>
-          <w:sz w:val="28"/>
-          <w:lang w:val="ru-RU"/>
-        </w:rPr>
-      </w:pPr>
-      <w:r>
-        <w:rPr>
+          <w:rFonts w:ascii="Times New Roman" w:hAnsi="Times New Roman" w:cs="Times New Roman"/>
+          <w:sz w:val="28"/>
+          <w:szCs w:val="28"/>
+          <w:lang w:val="ru-RU"/>
+        </w:rPr>
+      </w:pPr>
+      <w:r>
+        <w:rPr>
+          <w:rFonts w:ascii="Times New Roman" w:hAnsi="Times New Roman" w:cs="Times New Roman"/>
           <w:noProof/>
-          <w:lang w:val="ru-RU" w:eastAsia="ru-RU"/>
-        </w:rPr>
-        <w:lastRenderedPageBreak/>
+          <w:sz w:val="28"/>
+          <w:szCs w:val="28"/>
+        </w:rPr>
         <w:drawing>
           <wp:inline distT="0" distB="0" distL="0" distR="0" wp14:anchorId="08836B33" wp14:editId="148E400B">
             <wp:extent cx="6152515" cy="3526155"/>
@@ -871,62 +1535,52 @@
       <w:pPr>
         <w:jc w:val="center"/>
         <w:rPr>
-          <w:sz w:val="28"/>
-          <w:lang w:val="ru-RU"/>
-        </w:rPr>
-      </w:pPr>
-      <w:r>
-        <w:rPr>
-          <w:sz w:val="28"/>
-          <w:lang w:val="ru-RU"/>
-        </w:rPr>
-        <w:t>Рис. (</w:t>
-      </w:r>
-      <w:r>
-        <w:rPr>
-          <w:sz w:val="28"/>
-          <w:lang w:val="ru-RU"/>
-        </w:rPr>
-        <w:t>2</w:t>
-      </w:r>
-      <w:r>
-        <w:rPr>
-          <w:sz w:val="28"/>
-          <w:lang w:val="ru-RU"/>
-        </w:rPr>
-        <w:t>)</w:t>
-      </w:r>
-      <w:r>
-        <w:rPr>
-          <w:sz w:val="28"/>
-          <w:lang w:val="ru-RU"/>
-        </w:rPr>
-        <w:t xml:space="preserve"> – личный кабинет</w:t>
+          <w:rFonts w:ascii="Times New Roman" w:hAnsi="Times New Roman" w:cs="Times New Roman"/>
+          <w:sz w:val="28"/>
+          <w:szCs w:val="28"/>
+          <w:lang w:val="ru-RU"/>
+        </w:rPr>
+      </w:pPr>
+      <w:r>
+        <w:rPr>
+          <w:rFonts w:ascii="Times New Roman" w:hAnsi="Times New Roman" w:cs="Times New Roman"/>
+          <w:sz w:val="28"/>
+          <w:szCs w:val="28"/>
+          <w:lang w:val="ru-RU"/>
+        </w:rPr>
+        <w:t>Рис. (2) – личный кабинет</w:t>
       </w:r>
     </w:p>
     <w:p>
       <w:pPr>
         <w:jc w:val="center"/>
         <w:rPr>
-          <w:sz w:val="28"/>
-          <w:lang w:val="ru-RU"/>
-        </w:rPr>
-      </w:pPr>
-      <w:r>
-        <w:rPr>
-          <w:sz w:val="28"/>
-          <w:lang w:val="ru-RU"/>
-        </w:rPr>
+          <w:rFonts w:ascii="Times New Roman" w:hAnsi="Times New Roman" w:cs="Times New Roman"/>
+          <w:sz w:val="28"/>
+          <w:szCs w:val="28"/>
+          <w:lang w:val="ru-RU"/>
+        </w:rPr>
+      </w:pPr>
+      <w:r>
+        <w:rPr>
+          <w:rFonts w:ascii="Times New Roman" w:hAnsi="Times New Roman" w:cs="Times New Roman"/>
+          <w:sz w:val="28"/>
+          <w:szCs w:val="28"/>
+          <w:lang w:val="ru-RU"/>
+        </w:rPr>
+        <w:lastRenderedPageBreak/>
         <w:t xml:space="preserve"> </w:t>
       </w:r>
       <w:r>
         <w:rPr>
+          <w:rFonts w:ascii="Times New Roman" w:hAnsi="Times New Roman" w:cs="Times New Roman"/>
           <w:noProof/>
-          <w:lang w:val="ru-RU" w:eastAsia="ru-RU"/>
+          <w:sz w:val="28"/>
+          <w:szCs w:val="28"/>
         </w:rPr>
         <w:drawing>
           <wp:inline distT="0" distB="0" distL="0" distR="0" wp14:anchorId="29747DFC" wp14:editId="342A8E30">
-            <wp:extent cx="6152515" cy="3475990"/>
+            <wp:extent cx="6152515" cy="3149600"/>
             <wp:effectExtent l="0" t="0" r="635" b="0"/>
             <wp:docPr id="4" name="Рисунок 4"/>
             <wp:cNvGraphicFramePr>
@@ -948,7 +1602,7 @@
                   <pic:spPr>
                     <a:xfrm>
                       <a:off x="0" y="0"/>
-                      <a:ext cx="6152515" cy="3475990"/>
+                      <a:ext cx="6152515" cy="3149600"/>
                     </a:xfrm>
                     <a:prstGeom prst="rect">
                       <a:avLst/>
@@ -965,53 +1619,39 @@
       <w:pPr>
         <w:jc w:val="center"/>
         <w:rPr>
-          <w:sz w:val="28"/>
-          <w:lang w:val="ru-RU"/>
-        </w:rPr>
-      </w:pPr>
-      <w:r>
-        <w:rPr>
-          <w:sz w:val="28"/>
-          <w:lang w:val="ru-RU"/>
-        </w:rPr>
-        <w:t>Рис. (</w:t>
-      </w:r>
-      <w:r>
-        <w:rPr>
-          <w:sz w:val="28"/>
-          <w:lang w:val="ru-RU"/>
-        </w:rPr>
-        <w:t>3</w:t>
-      </w:r>
-      <w:r>
-        <w:rPr>
-          <w:sz w:val="28"/>
-          <w:lang w:val="ru-RU"/>
-        </w:rPr>
-        <w:t>)</w:t>
-      </w:r>
-      <w:r>
-        <w:rPr>
-          <w:sz w:val="28"/>
-          <w:lang w:val="ru-RU"/>
-        </w:rPr>
-        <w:t xml:space="preserve"> – регистрация</w:t>
+          <w:rFonts w:ascii="Times New Roman" w:hAnsi="Times New Roman" w:cs="Times New Roman"/>
+          <w:sz w:val="28"/>
+          <w:szCs w:val="28"/>
+          <w:lang w:val="ru-RU"/>
+        </w:rPr>
+      </w:pPr>
+      <w:r>
+        <w:rPr>
+          <w:rFonts w:ascii="Times New Roman" w:hAnsi="Times New Roman" w:cs="Times New Roman"/>
+          <w:sz w:val="28"/>
+          <w:szCs w:val="28"/>
+          <w:lang w:val="ru-RU"/>
+        </w:rPr>
+        <w:t>Рис. (3) – регистрация</w:t>
       </w:r>
     </w:p>
     <w:p>
       <w:pPr>
         <w:jc w:val="center"/>
         <w:rPr>
-          <w:sz w:val="28"/>
-          <w:lang w:val="ru-RU"/>
-        </w:rPr>
-      </w:pPr>
-      <w:r>
-        <w:rPr>
+          <w:rFonts w:ascii="Times New Roman" w:hAnsi="Times New Roman" w:cs="Times New Roman"/>
+          <w:sz w:val="28"/>
+          <w:szCs w:val="28"/>
+          <w:lang w:val="ru-RU"/>
+        </w:rPr>
+      </w:pPr>
+      <w:r>
+        <w:rPr>
+          <w:rFonts w:ascii="Times New Roman" w:hAnsi="Times New Roman" w:cs="Times New Roman"/>
           <w:noProof/>
-          <w:lang w:val="ru-RU" w:eastAsia="ru-RU"/>
-        </w:rPr>
-        <w:lastRenderedPageBreak/>
+          <w:sz w:val="28"/>
+          <w:szCs w:val="28"/>
+        </w:rPr>
         <w:drawing>
           <wp:inline distT="0" distB="0" distL="0" distR="0" wp14:anchorId="508ADD3B" wp14:editId="24707ACD">
             <wp:extent cx="5210175" cy="3133725"/>
@@ -1053,131 +1693,116 @@
       <w:pPr>
         <w:jc w:val="center"/>
         <w:rPr>
-          <w:sz w:val="28"/>
-          <w:lang w:val="ru-RU"/>
-        </w:rPr>
-      </w:pPr>
-      <w:r>
-        <w:rPr>
-          <w:sz w:val="28"/>
-          <w:lang w:val="ru-RU"/>
-        </w:rPr>
-        <w:t>Рис. (</w:t>
-      </w:r>
-      <w:r>
-        <w:rPr>
-          <w:sz w:val="28"/>
-          <w:lang w:val="ru-RU"/>
-        </w:rPr>
-        <w:t>4</w:t>
-      </w:r>
-      <w:r>
-        <w:rPr>
-          <w:sz w:val="28"/>
-          <w:lang w:val="ru-RU"/>
-        </w:rPr>
-        <w:t>)</w:t>
-      </w:r>
-      <w:r>
-        <w:rPr>
-          <w:sz w:val="28"/>
-          <w:lang w:val="ru-RU"/>
-        </w:rPr>
-        <w:t xml:space="preserve"> – результат</w:t>
-      </w:r>
-    </w:p>
-    <w:p>
-      <w:pPr>
-        <w:spacing w:after="0"/>
-        <w:rPr>
-          <w:rFonts w:ascii="Times New Roman" w:hAnsi="Times New Roman"/>
-          <w:sz w:val="28"/>
-          <w:szCs w:val="28"/>
-          <w:lang w:val="ru-RU"/>
-        </w:rPr>
-      </w:pPr>
-      <w:r>
-        <w:rPr>
+          <w:rFonts w:ascii="Times New Roman" w:hAnsi="Times New Roman" w:cs="Times New Roman"/>
+          <w:sz w:val="28"/>
+          <w:szCs w:val="28"/>
+          <w:lang w:val="ru-RU"/>
+        </w:rPr>
+      </w:pPr>
+      <w:r>
+        <w:rPr>
+          <w:rFonts w:ascii="Times New Roman" w:hAnsi="Times New Roman" w:cs="Times New Roman"/>
+          <w:sz w:val="28"/>
+          <w:szCs w:val="28"/>
+          <w:lang w:val="ru-RU"/>
+        </w:rPr>
+        <w:t>Рис. (4) – результат</w:t>
+      </w:r>
+    </w:p>
+    <w:p>
+      <w:pPr>
+        <w:spacing w:after="0"/>
+        <w:rPr>
+          <w:rFonts w:ascii="Times New Roman" w:hAnsi="Times New Roman" w:cs="Times New Roman"/>
+          <w:sz w:val="28"/>
+          <w:szCs w:val="28"/>
+          <w:lang w:val="ru-RU"/>
+        </w:rPr>
+      </w:pPr>
+      <w:r>
+        <w:rPr>
+          <w:rFonts w:ascii="Times New Roman" w:hAnsi="Times New Roman" w:cs="Times New Roman"/>
           <w:b/>
           <w:sz w:val="28"/>
-          <w:lang w:val="ru-RU"/>
-        </w:rPr>
-        <w:t>Вывод:</w:t>
-      </w:r>
-      <w:r>
-        <w:rPr>
-          <w:b/>
-          <w:sz w:val="28"/>
+          <w:szCs w:val="28"/>
+          <w:lang w:val="ru-RU"/>
+        </w:rPr>
+        <w:t xml:space="preserve">Вывод: </w:t>
+      </w:r>
+      <w:r>
+        <w:rPr>
+          <w:rFonts w:ascii="Times New Roman" w:hAnsi="Times New Roman" w:cs="Times New Roman"/>
+          <w:sz w:val="28"/>
+          <w:szCs w:val="28"/>
+          <w:lang w:val="ru-RU"/>
+        </w:rPr>
+        <w:t>разработан</w:t>
+      </w:r>
+      <w:r>
+        <w:rPr>
+          <w:rFonts w:ascii="Times New Roman" w:hAnsi="Times New Roman" w:cs="Times New Roman"/>
+          <w:sz w:val="28"/>
+          <w:szCs w:val="28"/>
+          <w:lang w:val="ru-RU"/>
+        </w:rPr>
+        <w:t>ы</w:t>
+      </w:r>
+      <w:r>
+        <w:rPr>
+          <w:rFonts w:ascii="Times New Roman" w:hAnsi="Times New Roman" w:cs="Times New Roman"/>
+          <w:sz w:val="28"/>
+          <w:szCs w:val="28"/>
+          <w:lang w:val="ru-RU"/>
+        </w:rPr>
+        <w:t xml:space="preserve"> прототипы графического интерфейса на основе пользовательских историй, определены</w:t>
+      </w:r>
+      <w:r>
+        <w:rPr>
+          <w:rFonts w:ascii="Times New Roman" w:hAnsi="Times New Roman" w:cs="Times New Roman"/>
+          <w:sz w:val="28"/>
+          <w:szCs w:val="28"/>
+          <w:lang w:val="ru-RU"/>
+        </w:rPr>
+        <w:t xml:space="preserve"> роли</w:t>
+      </w:r>
+      <w:r>
+        <w:rPr>
+          <w:rFonts w:ascii="Times New Roman" w:hAnsi="Times New Roman" w:cs="Times New Roman"/>
+          <w:sz w:val="28"/>
+          <w:szCs w:val="28"/>
+          <w:lang w:val="ru-RU"/>
+        </w:rPr>
+        <w:t xml:space="preserve"> пользователей и написа</w:t>
+      </w:r>
+      <w:r>
+        <w:rPr>
+          <w:rFonts w:ascii="Times New Roman" w:hAnsi="Times New Roman" w:cs="Times New Roman"/>
+          <w:sz w:val="28"/>
+          <w:szCs w:val="28"/>
+          <w:lang w:val="ru-RU"/>
+        </w:rPr>
+        <w:t>н</w:t>
+      </w:r>
+      <w:r>
+        <w:rPr>
+          <w:rFonts w:ascii="Times New Roman" w:hAnsi="Times New Roman" w:cs="Times New Roman"/>
+          <w:sz w:val="28"/>
+          <w:szCs w:val="28"/>
           <w:lang w:val="ru-RU"/>
         </w:rPr>
         <w:t xml:space="preserve"> </w:t>
       </w:r>
       <w:r>
         <w:rPr>
-          <w:rFonts w:ascii="Times New Roman" w:hAnsi="Times New Roman"/>
-          <w:sz w:val="28"/>
-          <w:szCs w:val="28"/>
-          <w:lang w:val="ru-RU"/>
-        </w:rPr>
-        <w:t>разработан</w:t>
-      </w:r>
-      <w:r>
-        <w:rPr>
-          <w:rFonts w:ascii="Times New Roman" w:hAnsi="Times New Roman"/>
-          <w:sz w:val="28"/>
-          <w:szCs w:val="28"/>
-          <w:lang w:val="ru-RU"/>
-        </w:rPr>
-        <w:t>ы</w:t>
-      </w:r>
-      <w:r>
-        <w:rPr>
-          <w:rFonts w:ascii="Times New Roman" w:hAnsi="Times New Roman"/>
-          <w:sz w:val="28"/>
-          <w:szCs w:val="28"/>
-          <w:lang w:val="ru-RU"/>
-        </w:rPr>
-        <w:t xml:space="preserve"> прототипы графического интерфейса на основе пользовательских историй, </w:t>
-      </w:r>
-      <w:r>
-        <w:rPr>
-          <w:rFonts w:ascii="Times New Roman" w:hAnsi="Times New Roman"/>
-          <w:sz w:val="28"/>
-          <w:szCs w:val="28"/>
-          <w:lang w:val="ru-RU"/>
-        </w:rPr>
-        <w:t>определены</w:t>
-      </w:r>
-      <w:r>
-        <w:rPr>
-          <w:rFonts w:ascii="Times New Roman" w:hAnsi="Times New Roman"/>
-          <w:sz w:val="28"/>
-          <w:szCs w:val="28"/>
-          <w:lang w:val="ru-RU"/>
-        </w:rPr>
-        <w:t xml:space="preserve"> роли</w:t>
-      </w:r>
-      <w:r>
-        <w:rPr>
-          <w:rFonts w:ascii="Times New Roman" w:hAnsi="Times New Roman"/>
-          <w:sz w:val="28"/>
-          <w:szCs w:val="28"/>
-          <w:lang w:val="ru-RU"/>
-        </w:rPr>
-        <w:t xml:space="preserve"> пользователей и написа</w:t>
-      </w:r>
-      <w:r>
-        <w:rPr>
-          <w:rFonts w:ascii="Times New Roman" w:hAnsi="Times New Roman"/>
-          <w:sz w:val="28"/>
-          <w:szCs w:val="28"/>
-          <w:lang w:val="ru-RU"/>
-        </w:rPr>
-        <w:t>н</w:t>
-      </w:r>
-      <w:r>
-        <w:rPr>
-          <w:rFonts w:ascii="Times New Roman" w:hAnsi="Times New Roman"/>
+          <w:rFonts w:ascii="Times New Roman" w:hAnsi="Times New Roman" w:cs="Times New Roman"/>
+          <w:sz w:val="28"/>
+          <w:szCs w:val="28"/>
+        </w:rPr>
+        <w:t>user</w:t>
+      </w:r>
+      <w:r>
+        <w:rPr>
+          <w:rFonts w:ascii="Times New Roman" w:hAnsi="Times New Roman" w:cs="Times New Roman"/>
           <w:sz w:val="28"/>
           <w:szCs w:val="28"/>
           <w:lang w:val="ru-RU"/>
@@ -1186,24 +1811,7 @@
       </w:r>
       <w:r>
         <w:rPr>
-          <w:rFonts w:ascii="Times New Roman" w:hAnsi="Times New Roman"/>
-          <w:sz w:val="28"/>
-          <w:szCs w:val="28"/>
-        </w:rPr>
-        <w:t>user</w:t>
-      </w:r>
-      <w:r>
-        <w:rPr>
-          <w:rFonts w:ascii="Times New Roman" w:hAnsi="Times New Roman"/>
-          <w:sz w:val="28"/>
-          <w:szCs w:val="28"/>
-          <w:lang w:val="ru-RU"/>
-        </w:rPr>
-        <w:t xml:space="preserve"> </w:t>
-      </w:r>
-      <w:r>
-        <w:rPr>
-          <w:rFonts w:ascii="Times New Roman" w:hAnsi="Times New Roman"/>
+          <w:rFonts w:ascii="Times New Roman" w:hAnsi="Times New Roman" w:cs="Times New Roman"/>
           <w:sz w:val="28"/>
           <w:szCs w:val="28"/>
         </w:rPr>
@@ -1211,57 +1819,32 @@
       </w:r>
       <w:r>
         <w:rPr>
-          <w:rFonts w:ascii="Times New Roman" w:hAnsi="Times New Roman"/>
-          <w:sz w:val="28"/>
-          <w:szCs w:val="28"/>
-          <w:lang w:val="ru-RU"/>
-        </w:rPr>
-        <w:t xml:space="preserve"> (пользовательские истории) для разрабатываемого приложения, </w:t>
-      </w:r>
-      <w:r>
-        <w:rPr>
-          <w:rFonts w:ascii="Times New Roman" w:hAnsi="Times New Roman"/>
-          <w:sz w:val="28"/>
-          <w:szCs w:val="28"/>
-          <w:lang w:val="ru-RU"/>
-        </w:rPr>
-        <w:t xml:space="preserve">сформирован </w:t>
-      </w:r>
-      <w:r>
-        <w:rPr>
-          <w:rFonts w:ascii="Times New Roman" w:hAnsi="Times New Roman"/>
+          <w:rFonts w:ascii="Times New Roman" w:hAnsi="Times New Roman" w:cs="Times New Roman"/>
+          <w:sz w:val="28"/>
+          <w:szCs w:val="28"/>
+          <w:lang w:val="ru-RU"/>
+        </w:rPr>
+        <w:t xml:space="preserve"> (пользовательские истории) для разрабатываемого приложения, сформирован </w:t>
+      </w:r>
+      <w:proofErr w:type="spellStart"/>
+      <w:r>
+        <w:rPr>
+          <w:rFonts w:ascii="Times New Roman" w:hAnsi="Times New Roman" w:cs="Times New Roman"/>
           <w:sz w:val="28"/>
           <w:szCs w:val="28"/>
           <w:lang w:val="ru-RU"/>
         </w:rPr>
         <w:t>бэк</w:t>
       </w:r>
-      <w:r>
-        <w:rPr>
-          <w:rFonts w:ascii="Times New Roman" w:hAnsi="Times New Roman"/>
-          <w:sz w:val="28"/>
-          <w:szCs w:val="28"/>
-          <w:lang w:val="ru-RU"/>
-        </w:rPr>
-        <w:t>-</w:t>
-      </w:r>
-      <w:r>
-        <w:rPr>
-          <w:rFonts w:ascii="Times New Roman" w:hAnsi="Times New Roman"/>
-          <w:sz w:val="28"/>
-          <w:szCs w:val="28"/>
-          <w:lang w:val="ru-RU"/>
-        </w:rPr>
-        <w:t>лог продукта на основе напи</w:t>
-      </w:r>
-      <w:r>
-        <w:rPr>
-          <w:rFonts w:ascii="Times New Roman" w:hAnsi="Times New Roman"/>
-          <w:sz w:val="28"/>
-          <w:szCs w:val="28"/>
-          <w:lang w:val="ru-RU"/>
-        </w:rPr>
-        <w:t>санных пользовательских историй, выше приведены результаты первого спринта.</w:t>
+      <w:proofErr w:type="spellEnd"/>
+      <w:r>
+        <w:rPr>
+          <w:rFonts w:ascii="Times New Roman" w:hAnsi="Times New Roman" w:cs="Times New Roman"/>
+          <w:sz w:val="28"/>
+          <w:szCs w:val="28"/>
+          <w:lang w:val="ru-RU"/>
+        </w:rPr>
+        <w:t>-лог продукта на основе написанных пользовательских историй, выше приведены результаты первого спринта.</w:t>
       </w:r>
     </w:p>
     <w:sectPr>
@@ -1275,7 +1858,7 @@
 </file>
 
 <file path=word/numbering.xml><?xml version="1.0" encoding="utf-8"?>
-<w:numbering xmlns:wpc="http://schemas.microsoft.com/office/word/2010/wordprocessingCanvas" xmlns:mc="http://schemas.openxmlformats.org/markup-compatibility/2006" xmlns:o="urn:schemas-microsoft-com:office:office" xmlns:r="http://schemas.openxmlformats.org/officeDocument/2006/relationships" xmlns:m="http://schemas.openxmlformats.org/officeDocument/2006/math" xmlns:v="urn:schemas-microsoft-com:vml" xmlns:wp14="http://schemas.microsoft.com/office/word/2010/wordprocessingDrawing" xmlns:wp="http://schemas.openxmlformats.org/drawingml/2006/wordprocessingDrawing" xmlns:w10="urn:schemas-microsoft-com:office:word" xmlns:w="http://schemas.openxmlformats.org/wordprocessingml/2006/main" xmlns:w14="http://schemas.microsoft.com/office/word/2010/wordml" xmlns:w15="http://schemas.microsoft.com/office/word/2012/wordml" xmlns:wpg="http://schemas.microsoft.com/office/word/2010/wordprocessingGroup" xmlns:wpi="http://schemas.microsoft.com/office/word/2010/wordprocessingInk" xmlns:wne="http://schemas.microsoft.com/office/word/2006/wordml" xmlns:wps="http://schemas.microsoft.com/office/word/2010/wordprocessingShape" mc:Ignorable="w14 w15 wp14">
+<w:numbering xmlns:wpc="http://schemas.microsoft.com/office/word/2010/wordprocessingCanvas" xmlns:cx="http://schemas.microsoft.com/office/drawing/2014/chartex" xmlns:cx1="http://schemas.microsoft.com/office/drawing/2015/9/8/chartex" xmlns:mc="http://schemas.openxmlformats.org/markup-compatibility/2006" xmlns:o="urn:schemas-microsoft-com:office:office" xmlns:r="http://schemas.openxmlformats.org/officeDocument/2006/relationships" xmlns:m="http://schemas.openxmlformats.org/officeDocument/2006/math" xmlns:v="urn:schemas-microsoft-com:vml" xmlns:wp14="http://schemas.microsoft.com/office/word/2010/wordprocessingDrawing" xmlns:wp="http://schemas.openxmlformats.org/drawingml/2006/wordprocessingDrawing" xmlns:w10="urn:schemas-microsoft-com:office:word" xmlns:w="http://schemas.openxmlformats.org/wordprocessingml/2006/main" xmlns:w14="http://schemas.microsoft.com/office/word/2010/wordml" xmlns:w15="http://schemas.microsoft.com/office/word/2012/wordml" xmlns:w16se="http://schemas.microsoft.com/office/word/2015/wordml/symex" xmlns:wpg="http://schemas.microsoft.com/office/word/2010/wordprocessingGroup" xmlns:wpi="http://schemas.microsoft.com/office/word/2010/wordprocessingInk" xmlns:wne="http://schemas.microsoft.com/office/word/2006/wordml" xmlns:wps="http://schemas.microsoft.com/office/word/2010/wordprocessingShape" mc:Ignorable="w14 w15 w16se wp14">
   <w:abstractNum w:abstractNumId="0" w15:restartNumberingAfterBreak="0">
     <w:nsid w:val="13AA2548"/>
     <w:multiLevelType w:val="hybridMultilevel"/>
@@ -1396,7 +1979,7 @@
 </file>
 
 <file path=word/styles.xml><?xml version="1.0" encoding="utf-8"?>
-<w:styles xmlns:mc="http://schemas.openxmlformats.org/markup-compatibility/2006" xmlns:r="http://schemas.openxmlformats.org/officeDocument/2006/relationships" xmlns:w="http://schemas.openxmlformats.org/wordprocessingml/2006/main" xmlns:w14="http://schemas.microsoft.com/office/word/2010/wordml" xmlns:w15="http://schemas.microsoft.com/office/word/2012/wordml" mc:Ignorable="w14 w15">
+<w:styles xmlns:mc="http://schemas.openxmlformats.org/markup-compatibility/2006" xmlns:r="http://schemas.openxmlformats.org/officeDocument/2006/relationships" xmlns:w="http://schemas.openxmlformats.org/wordprocessingml/2006/main" xmlns:w14="http://schemas.microsoft.com/office/word/2010/wordml" xmlns:w15="http://schemas.microsoft.com/office/word/2012/wordml" xmlns:w16se="http://schemas.microsoft.com/office/word/2015/wordml/symex" mc:Ignorable="w14 w15 w16se">
   <w:docDefaults>
     <w:rPrDefault>
       <w:rPr>
